--- a/Capstone/Backorders,_the_BILLION_dollar_issue...rmd.docx
+++ b/Capstone/Backorders,_the_BILLION_dollar_issue...rmd.docx
@@ -11,7 +11,7 @@
           <w:i/>
           <w:b/>
         </w:rPr>
-        <w:t xml:space="preserve">Disclaimer: This completed capstone report is intended for interpretation for business members, not s much for data scientists. As such the level of detail in terms of the methods applied and code specifics will be interpreted at a high level. The capstone report was a project wrapup from the author (Joe Marco), who had limited R &amp; data science knowledge prior to this initiative. See the end of the report for more information about the author</w:t>
+        <w:t xml:space="preserve">Disclaimer: This completed capstone report is intended for interpretation for business members, not as much for data scientists. As such the level of detail in terms of the methods applied and code specifics will be interpreted at a high level. The capstone report was a project wrapup from the author (Joe Marco), who had limited R &amp; data science knowledge prior to this initiative. See the end of the report for more information about the author</w:t>
       </w:r>
       <w:r>
         <w:t xml:space="preserve"> </w:t>
@@ -981,1393 +981,210 @@
     </w:p>
     <w:p>
       <w:pPr>
-        <w:pStyle w:val="BlockText"/>
-      </w:pPr>
-      <w:r>
-        <w:t xml:space="preserve">any(is.na(capstonedata</w:t>
-      </w:r>
-      <m:oMath>
-        <m:r>
-          <m:t>s</m:t>
-        </m:r>
-        <m:r>
-          <m:t>k</m:t>
-        </m:r>
-        <m:r>
-          <m:t>u</m:t>
-        </m:r>
-        <m:r>
-          <m:t>)</m:t>
-        </m:r>
-        <m:r>
-          <m:t>)</m:t>
-        </m:r>
-        <m:r>
-          <m:t>a</m:t>
-        </m:r>
-        <m:r>
-          <m:t>n</m:t>
-        </m:r>
-        <m:r>
-          <m:t>y</m:t>
-        </m:r>
-        <m:r>
-          <m:t>(</m:t>
-        </m:r>
-        <m:r>
-          <m:t>i</m:t>
-        </m:r>
-        <m:r>
-          <m:t>s</m:t>
-        </m:r>
-        <m:r>
-          <m:t>.</m:t>
-        </m:r>
-        <m:r>
-          <m:t>n</m:t>
-        </m:r>
-        <m:r>
-          <m:t>a</m:t>
-        </m:r>
-        <m:r>
-          <m:t>(</m:t>
-        </m:r>
-        <m:r>
-          <m:t>c</m:t>
-        </m:r>
-        <m:r>
-          <m:t>a</m:t>
-        </m:r>
-        <m:r>
-          <m:t>p</m:t>
-        </m:r>
-        <m:r>
-          <m:t>s</m:t>
-        </m:r>
-        <m:r>
-          <m:t>t</m:t>
-        </m:r>
-        <m:r>
-          <m:t>o</m:t>
-        </m:r>
-        <m:r>
-          <m:t>n</m:t>
-        </m:r>
-        <m:r>
-          <m:t>e</m:t>
-        </m:r>
-        <m:r>
-          <m:t>d</m:t>
-        </m:r>
-        <m:r>
-          <m:t>a</m:t>
-        </m:r>
-        <m:r>
-          <m:t>t</m:t>
-        </m:r>
-        <m:r>
-          <m:t>a</m:t>
-        </m:r>
-      </m:oMath>
-      <w:r>
-        <w:t xml:space="preserve">national_inv))</w:t>
-      </w:r>
-      <w:r>
-        <w:t xml:space="preserve"> </w:t>
-      </w:r>
-      <w:r>
-        <w:t xml:space="preserve">any(is.na(capstonedata</w:t>
-      </w:r>
-      <m:oMath>
-        <m:r>
-          <m:t>l</m:t>
-        </m:r>
-        <m:r>
-          <m:t>e</m:t>
-        </m:r>
-        <m:r>
-          <m:t>a</m:t>
-        </m:r>
-        <m:sSub>
-          <m:e>
-            <m:r>
-              <m:t>d</m:t>
-            </m:r>
-          </m:e>
-          <m:sub>
-            <m:r>
-              <m:t>t</m:t>
-            </m:r>
-          </m:sub>
-        </m:sSub>
-        <m:r>
-          <m:t>i</m:t>
-        </m:r>
-        <m:r>
-          <m:t>m</m:t>
-        </m:r>
-        <m:r>
-          <m:t>e</m:t>
-        </m:r>
-        <m:r>
-          <m:t>)</m:t>
-        </m:r>
-        <m:r>
-          <m:t>)</m:t>
-        </m:r>
-        <m:r>
-          <m:t>a</m:t>
-        </m:r>
-        <m:r>
-          <m:t>n</m:t>
-        </m:r>
-        <m:r>
-          <m:t>y</m:t>
-        </m:r>
-        <m:r>
-          <m:t>(</m:t>
-        </m:r>
-        <m:r>
-          <m:t>i</m:t>
-        </m:r>
-        <m:r>
-          <m:t>s</m:t>
-        </m:r>
-        <m:r>
-          <m:t>.</m:t>
-        </m:r>
-        <m:r>
-          <m:t>n</m:t>
-        </m:r>
-        <m:r>
-          <m:t>a</m:t>
-        </m:r>
-        <m:r>
-          <m:t>(</m:t>
-        </m:r>
-        <m:r>
-          <m:t>c</m:t>
-        </m:r>
-        <m:r>
-          <m:t>a</m:t>
-        </m:r>
-        <m:r>
-          <m:t>p</m:t>
-        </m:r>
-        <m:r>
-          <m:t>s</m:t>
-        </m:r>
-        <m:r>
-          <m:t>t</m:t>
-        </m:r>
-        <m:r>
-          <m:t>o</m:t>
-        </m:r>
-        <m:r>
-          <m:t>n</m:t>
-        </m:r>
-        <m:r>
-          <m:t>e</m:t>
-        </m:r>
-        <m:r>
-          <m:t>d</m:t>
-        </m:r>
-        <m:r>
-          <m:t>a</m:t>
-        </m:r>
-        <m:r>
-          <m:t>t</m:t>
-        </m:r>
-        <m:r>
-          <m:t>a</m:t>
-        </m:r>
-      </m:oMath>
-      <w:r>
-        <w:t xml:space="preserve">in_transit_qty))</w:t>
-      </w:r>
-      <w:r>
-        <w:t xml:space="preserve"> </w:t>
-      </w:r>
-      <w:r>
-        <w:t xml:space="preserve">any(is.na(capstonedata</w:t>
-      </w:r>
-      <m:oMath>
-        <m:r>
-          <m:t>f</m:t>
-        </m:r>
-        <m:r>
-          <m:t>o</m:t>
-        </m:r>
-        <m:r>
-          <m:t>r</m:t>
-        </m:r>
-        <m:r>
-          <m:t>e</m:t>
-        </m:r>
-        <m:r>
-          <m:t>c</m:t>
-        </m:r>
-        <m:r>
-          <m:t>a</m:t>
-        </m:r>
-        <m:r>
-          <m:t>s</m:t>
-        </m:r>
-        <m:sSub>
-          <m:e>
-            <m:r>
-              <m:t>t</m:t>
-            </m:r>
-          </m:e>
-          <m:sub>
-            <m:sSub>
-              <m:e>
-                <m:r>
-                  <m:t>3</m:t>
-                </m:r>
-              </m:e>
-              <m:sub>
-                <m:r>
-                  <m:t>m</m:t>
-                </m:r>
-              </m:sub>
-            </m:sSub>
-          </m:sub>
-        </m:sSub>
-        <m:r>
-          <m:t>o</m:t>
-        </m:r>
-        <m:r>
-          <m:t>n</m:t>
-        </m:r>
-        <m:r>
-          <m:t>t</m:t>
-        </m:r>
-        <m:r>
-          <m:t>h</m:t>
-        </m:r>
-        <m:r>
-          <m:t>)</m:t>
-        </m:r>
-        <m:r>
-          <m:t>)</m:t>
-        </m:r>
-        <m:r>
-          <m:t>a</m:t>
-        </m:r>
-        <m:r>
-          <m:t>n</m:t>
-        </m:r>
-        <m:r>
-          <m:t>y</m:t>
-        </m:r>
-        <m:r>
-          <m:t>(</m:t>
-        </m:r>
-        <m:r>
-          <m:t>i</m:t>
-        </m:r>
-        <m:r>
-          <m:t>s</m:t>
-        </m:r>
-        <m:r>
-          <m:t>.</m:t>
-        </m:r>
-        <m:r>
-          <m:t>n</m:t>
-        </m:r>
-        <m:r>
-          <m:t>a</m:t>
-        </m:r>
-        <m:r>
-          <m:t>(</m:t>
-        </m:r>
-        <m:r>
-          <m:t>c</m:t>
-        </m:r>
-        <m:r>
-          <m:t>a</m:t>
-        </m:r>
-        <m:r>
-          <m:t>p</m:t>
-        </m:r>
-        <m:r>
-          <m:t>s</m:t>
-        </m:r>
-        <m:r>
-          <m:t>t</m:t>
-        </m:r>
-        <m:r>
-          <m:t>o</m:t>
-        </m:r>
-        <m:r>
-          <m:t>n</m:t>
-        </m:r>
-        <m:r>
-          <m:t>e</m:t>
-        </m:r>
-        <m:r>
-          <m:t>d</m:t>
-        </m:r>
-        <m:r>
-          <m:t>a</m:t>
-        </m:r>
-        <m:r>
-          <m:t>t</m:t>
-        </m:r>
-        <m:r>
-          <m:t>a</m:t>
-        </m:r>
-      </m:oMath>
-      <w:r>
-        <w:t xml:space="preserve">forecast_6_month))</w:t>
-      </w:r>
-      <w:r>
-        <w:t xml:space="preserve"> </w:t>
-      </w:r>
-      <w:r>
-        <w:t xml:space="preserve">any(is.na(capstonedata</w:t>
-      </w:r>
-      <m:oMath>
-        <m:r>
-          <m:t>f</m:t>
-        </m:r>
-        <m:r>
-          <m:t>o</m:t>
-        </m:r>
-        <m:r>
-          <m:t>r</m:t>
-        </m:r>
-        <m:r>
-          <m:t>e</m:t>
-        </m:r>
-        <m:r>
-          <m:t>c</m:t>
-        </m:r>
-        <m:r>
-          <m:t>a</m:t>
-        </m:r>
-        <m:r>
-          <m:t>s</m:t>
-        </m:r>
-        <m:sSub>
-          <m:e>
-            <m:r>
-              <m:t>t</m:t>
-            </m:r>
-          </m:e>
-          <m:sub>
-            <m:sSub>
-              <m:e>
-                <m:r>
-                  <m:t>9</m:t>
-                </m:r>
-              </m:e>
-              <m:sub>
-                <m:r>
-                  <m:t>m</m:t>
-                </m:r>
-              </m:sub>
-            </m:sSub>
-          </m:sub>
-        </m:sSub>
-        <m:r>
-          <m:t>o</m:t>
-        </m:r>
-        <m:r>
-          <m:t>n</m:t>
-        </m:r>
-        <m:r>
-          <m:t>t</m:t>
-        </m:r>
-        <m:r>
-          <m:t>h</m:t>
-        </m:r>
-        <m:r>
-          <m:t>)</m:t>
-        </m:r>
-        <m:r>
-          <m:t>)</m:t>
-        </m:r>
-        <m:r>
-          <m:t>a</m:t>
-        </m:r>
-        <m:r>
-          <m:t>n</m:t>
-        </m:r>
-        <m:r>
-          <m:t>y</m:t>
-        </m:r>
-        <m:r>
-          <m:t>(</m:t>
-        </m:r>
-        <m:r>
-          <m:t>i</m:t>
-        </m:r>
-        <m:r>
-          <m:t>s</m:t>
-        </m:r>
-        <m:r>
-          <m:t>.</m:t>
-        </m:r>
-        <m:r>
-          <m:t>n</m:t>
-        </m:r>
-        <m:r>
-          <m:t>a</m:t>
-        </m:r>
-        <m:r>
-          <m:t>(</m:t>
-        </m:r>
-        <m:r>
-          <m:t>c</m:t>
-        </m:r>
-        <m:r>
-          <m:t>a</m:t>
-        </m:r>
-        <m:r>
-          <m:t>p</m:t>
-        </m:r>
-        <m:r>
-          <m:t>s</m:t>
-        </m:r>
-        <m:r>
-          <m:t>t</m:t>
-        </m:r>
-        <m:r>
-          <m:t>o</m:t>
-        </m:r>
-        <m:r>
-          <m:t>n</m:t>
-        </m:r>
-        <m:r>
-          <m:t>e</m:t>
-        </m:r>
-        <m:r>
-          <m:t>d</m:t>
-        </m:r>
-        <m:r>
-          <m:t>a</m:t>
-        </m:r>
-        <m:r>
-          <m:t>t</m:t>
-        </m:r>
-        <m:r>
-          <m:t>a</m:t>
-        </m:r>
-      </m:oMath>
-      <w:r>
-        <w:t xml:space="preserve">sales_1_month))</w:t>
-      </w:r>
-      <w:r>
-        <w:t xml:space="preserve"> </w:t>
-      </w:r>
-      <w:r>
-        <w:t xml:space="preserve">any(is.na(capstonedata</w:t>
-      </w:r>
-      <m:oMath>
-        <m:r>
-          <m:t>s</m:t>
-        </m:r>
-        <m:r>
-          <m:t>a</m:t>
-        </m:r>
-        <m:r>
-          <m:t>l</m:t>
-        </m:r>
-        <m:r>
-          <m:t>e</m:t>
-        </m:r>
-        <m:sSub>
-          <m:e>
-            <m:r>
-              <m:t>s</m:t>
-            </m:r>
-          </m:e>
-          <m:sub>
-            <m:sSub>
-              <m:e>
-                <m:r>
-                  <m:t>3</m:t>
-                </m:r>
-              </m:e>
-              <m:sub>
-                <m:r>
-                  <m:t>m</m:t>
-                </m:r>
-              </m:sub>
-            </m:sSub>
-          </m:sub>
-        </m:sSub>
-        <m:r>
-          <m:t>o</m:t>
-        </m:r>
-        <m:r>
-          <m:t>n</m:t>
-        </m:r>
-        <m:r>
-          <m:t>t</m:t>
-        </m:r>
-        <m:r>
-          <m:t>h</m:t>
-        </m:r>
-        <m:r>
-          <m:t>)</m:t>
-        </m:r>
-        <m:r>
-          <m:t>)</m:t>
-        </m:r>
-        <m:r>
-          <m:t>a</m:t>
-        </m:r>
-        <m:r>
-          <m:t>n</m:t>
-        </m:r>
-        <m:r>
-          <m:t>y</m:t>
-        </m:r>
-        <m:r>
-          <m:t>(</m:t>
-        </m:r>
-        <m:r>
-          <m:t>i</m:t>
-        </m:r>
-        <m:r>
-          <m:t>s</m:t>
-        </m:r>
-        <m:r>
-          <m:t>.</m:t>
-        </m:r>
-        <m:r>
-          <m:t>n</m:t>
-        </m:r>
-        <m:r>
-          <m:t>a</m:t>
-        </m:r>
-        <m:r>
-          <m:t>(</m:t>
-        </m:r>
-        <m:r>
-          <m:t>c</m:t>
-        </m:r>
-        <m:r>
-          <m:t>a</m:t>
-        </m:r>
-        <m:r>
-          <m:t>p</m:t>
-        </m:r>
-        <m:r>
-          <m:t>s</m:t>
-        </m:r>
-        <m:r>
-          <m:t>t</m:t>
-        </m:r>
-        <m:r>
-          <m:t>o</m:t>
-        </m:r>
-        <m:r>
-          <m:t>n</m:t>
-        </m:r>
-        <m:r>
-          <m:t>e</m:t>
-        </m:r>
-        <m:r>
-          <m:t>d</m:t>
-        </m:r>
-        <m:r>
-          <m:t>a</m:t>
-        </m:r>
-        <m:r>
-          <m:t>t</m:t>
-        </m:r>
-        <m:r>
-          <m:t>a</m:t>
-        </m:r>
-      </m:oMath>
-      <w:r>
-        <w:t xml:space="preserve">sales_6_month))</w:t>
-      </w:r>
-      <w:r>
-        <w:t xml:space="preserve"> </w:t>
-      </w:r>
-      <w:r>
-        <w:t xml:space="preserve">any(is.na(capstonedata</w:t>
-      </w:r>
-      <m:oMath>
-        <m:r>
-          <m:t>s</m:t>
-        </m:r>
-        <m:r>
-          <m:t>a</m:t>
-        </m:r>
-        <m:r>
-          <m:t>l</m:t>
-        </m:r>
-        <m:r>
-          <m:t>e</m:t>
-        </m:r>
-        <m:sSub>
-          <m:e>
-            <m:r>
-              <m:t>s</m:t>
-            </m:r>
-          </m:e>
-          <m:sub>
-            <m:sSub>
-              <m:e>
-                <m:r>
-                  <m:t>9</m:t>
-                </m:r>
-              </m:e>
-              <m:sub>
-                <m:r>
-                  <m:t>m</m:t>
-                </m:r>
-              </m:sub>
-            </m:sSub>
-          </m:sub>
-        </m:sSub>
-        <m:r>
-          <m:t>o</m:t>
-        </m:r>
-        <m:r>
-          <m:t>n</m:t>
-        </m:r>
-        <m:r>
-          <m:t>t</m:t>
-        </m:r>
-        <m:r>
-          <m:t>h</m:t>
-        </m:r>
-        <m:r>
-          <m:t>)</m:t>
-        </m:r>
-        <m:r>
-          <m:t>)</m:t>
-        </m:r>
-        <m:r>
-          <m:t>a</m:t>
-        </m:r>
-        <m:r>
-          <m:t>n</m:t>
-        </m:r>
-        <m:r>
-          <m:t>y</m:t>
-        </m:r>
-        <m:r>
-          <m:t>(</m:t>
-        </m:r>
-        <m:r>
-          <m:t>i</m:t>
-        </m:r>
-        <m:r>
-          <m:t>s</m:t>
-        </m:r>
-        <m:r>
-          <m:t>.</m:t>
-        </m:r>
-        <m:r>
-          <m:t>n</m:t>
-        </m:r>
-        <m:r>
-          <m:t>a</m:t>
-        </m:r>
-        <m:r>
-          <m:t>(</m:t>
-        </m:r>
-        <m:r>
-          <m:t>c</m:t>
-        </m:r>
-        <m:r>
-          <m:t>a</m:t>
-        </m:r>
-        <m:r>
-          <m:t>p</m:t>
-        </m:r>
-        <m:r>
-          <m:t>s</m:t>
-        </m:r>
-        <m:r>
-          <m:t>t</m:t>
-        </m:r>
-        <m:r>
-          <m:t>o</m:t>
-        </m:r>
-        <m:r>
-          <m:t>n</m:t>
-        </m:r>
-        <m:r>
-          <m:t>e</m:t>
-        </m:r>
-        <m:r>
-          <m:t>d</m:t>
-        </m:r>
-        <m:r>
-          <m:t>a</m:t>
-        </m:r>
-        <m:r>
-          <m:t>t</m:t>
-        </m:r>
-        <m:r>
-          <m:t>a</m:t>
-        </m:r>
-      </m:oMath>
-      <w:r>
-        <w:t xml:space="preserve">min_stock))</w:t>
-      </w:r>
-      <w:r>
-        <w:t xml:space="preserve"> </w:t>
-      </w:r>
-      <w:r>
-        <w:t xml:space="preserve">any(is.na(capstonedata</w:t>
-      </w:r>
-      <m:oMath>
-        <m:r>
-          <m:t>p</m:t>
-        </m:r>
-        <m:r>
-          <m:t>o</m:t>
-        </m:r>
-        <m:r>
-          <m:t>t</m:t>
-        </m:r>
-        <m:r>
-          <m:t>e</m:t>
-        </m:r>
-        <m:r>
-          <m:t>n</m:t>
-        </m:r>
-        <m:r>
-          <m:t>t</m:t>
-        </m:r>
-        <m:r>
-          <m:t>i</m:t>
-        </m:r>
-        <m:r>
-          <m:t>a</m:t>
-        </m:r>
-        <m:sSub>
-          <m:e>
-            <m:r>
-              <m:t>l</m:t>
-            </m:r>
-          </m:e>
-          <m:sub>
-            <m:r>
-              <m:t>i</m:t>
-            </m:r>
-          </m:sub>
-        </m:sSub>
-        <m:r>
-          <m:t>s</m:t>
-        </m:r>
-        <m:r>
-          <m:t>s</m:t>
-        </m:r>
-        <m:r>
-          <m:t>u</m:t>
-        </m:r>
-        <m:r>
-          <m:t>e</m:t>
-        </m:r>
-        <m:r>
-          <m:t>)</m:t>
-        </m:r>
-        <m:r>
-          <m:t>)</m:t>
-        </m:r>
-        <m:r>
-          <m:t>a</m:t>
-        </m:r>
-        <m:r>
-          <m:t>n</m:t>
-        </m:r>
-        <m:r>
-          <m:t>y</m:t>
-        </m:r>
-        <m:r>
-          <m:t>(</m:t>
-        </m:r>
-        <m:r>
-          <m:t>i</m:t>
-        </m:r>
-        <m:r>
-          <m:t>s</m:t>
-        </m:r>
-        <m:r>
-          <m:t>.</m:t>
-        </m:r>
-        <m:r>
-          <m:t>n</m:t>
-        </m:r>
-        <m:r>
-          <m:t>a</m:t>
-        </m:r>
-        <m:r>
-          <m:t>(</m:t>
-        </m:r>
-        <m:r>
-          <m:t>c</m:t>
-        </m:r>
-        <m:r>
-          <m:t>a</m:t>
-        </m:r>
-        <m:r>
-          <m:t>p</m:t>
-        </m:r>
-        <m:r>
-          <m:t>s</m:t>
-        </m:r>
-        <m:r>
-          <m:t>t</m:t>
-        </m:r>
-        <m:r>
-          <m:t>o</m:t>
-        </m:r>
-        <m:r>
-          <m:t>n</m:t>
-        </m:r>
-        <m:r>
-          <m:t>e</m:t>
-        </m:r>
-        <m:r>
-          <m:t>d</m:t>
-        </m:r>
-        <m:r>
-          <m:t>a</m:t>
-        </m:r>
-        <m:r>
-          <m:t>t</m:t>
-        </m:r>
-        <m:r>
-          <m:t>a</m:t>
-        </m:r>
-      </m:oMath>
-      <w:r>
-        <w:t xml:space="preserve">pieces_past_due))</w:t>
-      </w:r>
-      <w:r>
-        <w:t xml:space="preserve"> </w:t>
-      </w:r>
-      <w:r>
-        <w:t xml:space="preserve">any(is.na(capstonedata</w:t>
-      </w:r>
-      <m:oMath>
-        <m:r>
-          <m:t>p</m:t>
-        </m:r>
-        <m:r>
-          <m:t>e</m:t>
-        </m:r>
-        <m:r>
-          <m:t>r</m:t>
-        </m:r>
-        <m:sSub>
-          <m:e>
-            <m:r>
-              <m:t>f</m:t>
-            </m:r>
-          </m:e>
-          <m:sub>
-            <m:sSub>
-              <m:e>
-                <m:r>
-                  <m:t>6</m:t>
-                </m:r>
-              </m:e>
-              <m:sub>
-                <m:r>
-                  <m:t>m</m:t>
-                </m:r>
-              </m:sub>
-            </m:sSub>
-          </m:sub>
-        </m:sSub>
-        <m:r>
-          <m:t>o</m:t>
-        </m:r>
-        <m:r>
-          <m:t>n</m:t>
-        </m:r>
-        <m:r>
-          <m:t>t</m:t>
-        </m:r>
-        <m:sSub>
-          <m:e>
-            <m:r>
-              <m:t>h</m:t>
-            </m:r>
-          </m:e>
-          <m:sub>
-            <m:r>
-              <m:t>a</m:t>
-            </m:r>
-          </m:sub>
-        </m:sSub>
-        <m:r>
-          <m:t>v</m:t>
-        </m:r>
-        <m:r>
-          <m:t>g</m:t>
-        </m:r>
-        <m:r>
-          <m:t>)</m:t>
-        </m:r>
-        <m:r>
-          <m:t>)</m:t>
-        </m:r>
-        <m:r>
-          <m:t>a</m:t>
-        </m:r>
-        <m:r>
-          <m:t>n</m:t>
-        </m:r>
-        <m:r>
-          <m:t>y</m:t>
-        </m:r>
-        <m:r>
-          <m:t>(</m:t>
-        </m:r>
-        <m:r>
-          <m:t>i</m:t>
-        </m:r>
-        <m:r>
-          <m:t>s</m:t>
-        </m:r>
-        <m:r>
-          <m:t>.</m:t>
-        </m:r>
-        <m:r>
-          <m:t>n</m:t>
-        </m:r>
-        <m:r>
-          <m:t>a</m:t>
-        </m:r>
-        <m:r>
-          <m:t>(</m:t>
-        </m:r>
-        <m:r>
-          <m:t>c</m:t>
-        </m:r>
-        <m:r>
-          <m:t>a</m:t>
-        </m:r>
-        <m:r>
-          <m:t>p</m:t>
-        </m:r>
-        <m:r>
-          <m:t>s</m:t>
-        </m:r>
-        <m:r>
-          <m:t>t</m:t>
-        </m:r>
-        <m:r>
-          <m:t>o</m:t>
-        </m:r>
-        <m:r>
-          <m:t>n</m:t>
-        </m:r>
-        <m:r>
-          <m:t>e</m:t>
-        </m:r>
-        <m:r>
-          <m:t>d</m:t>
-        </m:r>
-        <m:r>
-          <m:t>a</m:t>
-        </m:r>
-        <m:r>
-          <m:t>t</m:t>
-        </m:r>
-        <m:r>
-          <m:t>a</m:t>
-        </m:r>
-      </m:oMath>
-      <w:r>
-        <w:t xml:space="preserve">perf_12_month_avg))</w:t>
-      </w:r>
-      <w:r>
-        <w:t xml:space="preserve"> </w:t>
-      </w:r>
-      <w:r>
-        <w:t xml:space="preserve">any(is.na(capstonedata</w:t>
-      </w:r>
-      <m:oMath>
-        <m:r>
-          <m:t>l</m:t>
-        </m:r>
-        <m:r>
-          <m:t>o</m:t>
-        </m:r>
-        <m:r>
-          <m:t>c</m:t>
-        </m:r>
-        <m:r>
-          <m:t>a</m:t>
-        </m:r>
-        <m:sSub>
-          <m:e>
-            <m:r>
-              <m:t>l</m:t>
-            </m:r>
-          </m:e>
-          <m:sub>
-            <m:r>
-              <m:t>b</m:t>
-            </m:r>
-          </m:sub>
-        </m:sSub>
-        <m:sSub>
-          <m:e>
-            <m:r>
-              <m:t>o</m:t>
-            </m:r>
-          </m:e>
-          <m:sub>
-            <m:r>
-              <m:t>q</m:t>
-            </m:r>
-          </m:sub>
-        </m:sSub>
-        <m:r>
-          <m:t>t</m:t>
-        </m:r>
-        <m:r>
-          <m:t>y</m:t>
-        </m:r>
-        <m:r>
-          <m:t>)</m:t>
-        </m:r>
-        <m:r>
-          <m:t>)</m:t>
-        </m:r>
-        <m:r>
-          <m:t>a</m:t>
-        </m:r>
-        <m:r>
-          <m:t>n</m:t>
-        </m:r>
-        <m:r>
-          <m:t>y</m:t>
-        </m:r>
-        <m:r>
-          <m:t>(</m:t>
-        </m:r>
-        <m:r>
-          <m:t>i</m:t>
-        </m:r>
-        <m:r>
-          <m:t>s</m:t>
-        </m:r>
-        <m:r>
-          <m:t>.</m:t>
-        </m:r>
-        <m:r>
-          <m:t>n</m:t>
-        </m:r>
-        <m:r>
-          <m:t>a</m:t>
-        </m:r>
-        <m:r>
-          <m:t>(</m:t>
-        </m:r>
-        <m:r>
-          <m:t>c</m:t>
-        </m:r>
-        <m:r>
-          <m:t>a</m:t>
-        </m:r>
-        <m:r>
-          <m:t>p</m:t>
-        </m:r>
-        <m:r>
-          <m:t>s</m:t>
-        </m:r>
-        <m:r>
-          <m:t>t</m:t>
-        </m:r>
-        <m:r>
-          <m:t>o</m:t>
-        </m:r>
-        <m:r>
-          <m:t>n</m:t>
-        </m:r>
-        <m:r>
-          <m:t>e</m:t>
-        </m:r>
-        <m:r>
-          <m:t>d</m:t>
-        </m:r>
-        <m:r>
-          <m:t>a</m:t>
-        </m:r>
-        <m:r>
-          <m:t>t</m:t>
-        </m:r>
-        <m:r>
-          <m:t>a</m:t>
-        </m:r>
-      </m:oMath>
-      <w:r>
-        <w:t xml:space="preserve">deck_risk))</w:t>
-      </w:r>
-      <w:r>
-        <w:t xml:space="preserve"> </w:t>
-      </w:r>
-      <w:r>
-        <w:t xml:space="preserve">any(is.na(capstonedata</w:t>
-      </w:r>
-      <m:oMath>
-        <m:r>
-          <m:t>o</m:t>
-        </m:r>
-        <m:sSub>
-          <m:e>
-            <m:r>
-              <m:t>e</m:t>
-            </m:r>
-          </m:e>
-          <m:sub>
-            <m:r>
-              <m:t>c</m:t>
-            </m:r>
-          </m:sub>
-        </m:sSub>
-        <m:r>
-          <m:t>o</m:t>
-        </m:r>
-        <m:r>
-          <m:t>n</m:t>
-        </m:r>
-        <m:r>
-          <m:t>s</m:t>
-        </m:r>
-        <m:r>
-          <m:t>t</m:t>
-        </m:r>
-        <m:r>
-          <m:t>r</m:t>
-        </m:r>
-        <m:r>
-          <m:t>a</m:t>
-        </m:r>
-        <m:r>
-          <m:t>i</m:t>
-        </m:r>
-        <m:r>
-          <m:t>n</m:t>
-        </m:r>
-        <m:r>
-          <m:t>t</m:t>
-        </m:r>
-        <m:r>
-          <m:t>)</m:t>
-        </m:r>
-        <m:r>
-          <m:t>)</m:t>
-        </m:r>
-        <m:r>
-          <m:t>a</m:t>
-        </m:r>
-        <m:r>
-          <m:t>n</m:t>
-        </m:r>
-        <m:r>
-          <m:t>y</m:t>
-        </m:r>
-        <m:r>
-          <m:t>(</m:t>
-        </m:r>
-        <m:r>
-          <m:t>i</m:t>
-        </m:r>
-        <m:r>
-          <m:t>s</m:t>
-        </m:r>
-        <m:r>
-          <m:t>.</m:t>
-        </m:r>
-        <m:r>
-          <m:t>n</m:t>
-        </m:r>
-        <m:r>
-          <m:t>a</m:t>
-        </m:r>
-        <m:r>
-          <m:t>(</m:t>
-        </m:r>
-        <m:r>
-          <m:t>c</m:t>
-        </m:r>
-        <m:r>
-          <m:t>a</m:t>
-        </m:r>
-        <m:r>
-          <m:t>p</m:t>
-        </m:r>
-        <m:r>
-          <m:t>s</m:t>
-        </m:r>
-        <m:r>
-          <m:t>t</m:t>
-        </m:r>
-        <m:r>
-          <m:t>o</m:t>
-        </m:r>
-        <m:r>
-          <m:t>n</m:t>
-        </m:r>
-        <m:r>
-          <m:t>e</m:t>
-        </m:r>
-        <m:r>
-          <m:t>d</m:t>
-        </m:r>
-        <m:r>
-          <m:t>a</m:t>
-        </m:r>
-        <m:r>
-          <m:t>t</m:t>
-        </m:r>
-        <m:r>
-          <m:t>a</m:t>
-        </m:r>
-      </m:oMath>
-      <w:r>
-        <w:t xml:space="preserve">ppap_risk))</w:t>
-      </w:r>
-      <w:r>
-        <w:t xml:space="preserve"> </w:t>
-      </w:r>
-      <w:r>
-        <w:t xml:space="preserve">any(is.na(capstonedata</w:t>
-      </w:r>
-      <m:oMath>
-        <m:r>
-          <m:t>s</m:t>
-        </m:r>
-        <m:r>
-          <m:t>t</m:t>
-        </m:r>
-        <m:r>
-          <m:t>o</m:t>
-        </m:r>
-        <m:sSub>
-          <m:e>
-            <m:r>
-              <m:t>p</m:t>
-            </m:r>
-          </m:e>
-          <m:sub>
-            <m:r>
-              <m:t>a</m:t>
-            </m:r>
-          </m:sub>
-        </m:sSub>
-        <m:r>
-          <m:t>u</m:t>
-        </m:r>
-        <m:r>
-          <m:t>t</m:t>
-        </m:r>
-        <m:sSub>
-          <m:e>
-            <m:r>
-              <m:t>o</m:t>
-            </m:r>
-          </m:e>
-          <m:sub>
-            <m:r>
-              <m:t>b</m:t>
-            </m:r>
-          </m:sub>
-        </m:sSub>
-        <m:r>
-          <m:t>u</m:t>
-        </m:r>
-        <m:r>
-          <m:t>y</m:t>
-        </m:r>
-        <m:r>
-          <m:t>)</m:t>
-        </m:r>
-        <m:r>
-          <m:t>)</m:t>
-        </m:r>
-        <m:r>
-          <m:t>a</m:t>
-        </m:r>
-        <m:r>
-          <m:t>n</m:t>
-        </m:r>
-        <m:r>
-          <m:t>y</m:t>
-        </m:r>
-        <m:r>
-          <m:t>(</m:t>
-        </m:r>
-        <m:r>
-          <m:t>i</m:t>
-        </m:r>
-        <m:r>
-          <m:t>s</m:t>
-        </m:r>
-        <m:r>
-          <m:t>.</m:t>
-        </m:r>
-        <m:r>
-          <m:t>n</m:t>
-        </m:r>
-        <m:r>
-          <m:t>a</m:t>
-        </m:r>
-        <m:r>
-          <m:t>(</m:t>
-        </m:r>
-        <m:r>
-          <m:t>c</m:t>
-        </m:r>
-        <m:r>
-          <m:t>a</m:t>
-        </m:r>
-        <m:r>
-          <m:t>p</m:t>
-        </m:r>
-        <m:r>
-          <m:t>s</m:t>
-        </m:r>
-        <m:r>
-          <m:t>t</m:t>
-        </m:r>
-        <m:r>
-          <m:t>o</m:t>
-        </m:r>
-        <m:r>
-          <m:t>n</m:t>
-        </m:r>
-        <m:r>
-          <m:t>e</m:t>
-        </m:r>
-        <m:r>
-          <m:t>d</m:t>
-        </m:r>
-        <m:r>
-          <m:t>a</m:t>
-        </m:r>
-        <m:r>
-          <m:t>t</m:t>
-        </m:r>
-        <m:r>
-          <m:t>a</m:t>
-        </m:r>
-      </m:oMath>
-      <w:r>
-        <w:t xml:space="preserve">rev_stop))</w:t>
-      </w:r>
-      <w:r>
-        <w:t xml:space="preserve"> </w:t>
-      </w:r>
-      <w:r>
+        <w:pStyle w:val="SourceCode"/>
+      </w:pPr>
+      <w:r>
+        <w:rPr>
+          <w:rStyle w:val="VerbatimChar"/>
+        </w:rPr>
+        <w:t xml:space="preserve">any(is.na(capstonedata$sku))</w:t>
+      </w:r>
+      <w:r>
+        <w:br w:type="textWrapping"/>
+      </w:r>
+      <w:r>
+        <w:rPr>
+          <w:rStyle w:val="VerbatimChar"/>
+        </w:rPr>
+        <w:t xml:space="preserve">any(is.na(capstonedata$national_inv))</w:t>
+      </w:r>
+      <w:r>
+        <w:br w:type="textWrapping"/>
+      </w:r>
+      <w:r>
+        <w:rPr>
+          <w:rStyle w:val="VerbatimChar"/>
+        </w:rPr>
+        <w:t xml:space="preserve">any(is.na(capstonedata$lead_time))</w:t>
+      </w:r>
+      <w:r>
+        <w:br w:type="textWrapping"/>
+      </w:r>
+      <w:r>
+        <w:rPr>
+          <w:rStyle w:val="VerbatimChar"/>
+        </w:rPr>
+        <w:t xml:space="preserve">any(is.na(capstonedata$in_transit_qty))</w:t>
+      </w:r>
+      <w:r>
+        <w:br w:type="textWrapping"/>
+      </w:r>
+      <w:r>
+        <w:rPr>
+          <w:rStyle w:val="VerbatimChar"/>
+        </w:rPr>
+        <w:t xml:space="preserve">any(is.na(capstonedata$forecast_3_month))</w:t>
+      </w:r>
+      <w:r>
+        <w:br w:type="textWrapping"/>
+      </w:r>
+      <w:r>
+        <w:rPr>
+          <w:rStyle w:val="VerbatimChar"/>
+        </w:rPr>
+        <w:t xml:space="preserve">any(is.na(capstonedata$forecast_6_month))</w:t>
+      </w:r>
+      <w:r>
+        <w:br w:type="textWrapping"/>
+      </w:r>
+      <w:r>
+        <w:rPr>
+          <w:rStyle w:val="VerbatimChar"/>
+        </w:rPr>
+        <w:t xml:space="preserve">any(is.na(capstonedata$forecast_9_month))</w:t>
+      </w:r>
+      <w:r>
+        <w:br w:type="textWrapping"/>
+      </w:r>
+      <w:r>
+        <w:rPr>
+          <w:rStyle w:val="VerbatimChar"/>
+        </w:rPr>
+        <w:t xml:space="preserve">any(is.na(capstonedata$sales_1_month))</w:t>
+      </w:r>
+      <w:r>
+        <w:br w:type="textWrapping"/>
+      </w:r>
+      <w:r>
+        <w:rPr>
+          <w:rStyle w:val="VerbatimChar"/>
+        </w:rPr>
+        <w:t xml:space="preserve">any(is.na(capstonedata$sales_3_month))</w:t>
+      </w:r>
+      <w:r>
+        <w:br w:type="textWrapping"/>
+      </w:r>
+      <w:r>
+        <w:rPr>
+          <w:rStyle w:val="VerbatimChar"/>
+        </w:rPr>
+        <w:t xml:space="preserve">any(is.na(capstonedata$sales_6_month))</w:t>
+      </w:r>
+      <w:r>
+        <w:br w:type="textWrapping"/>
+      </w:r>
+      <w:r>
+        <w:rPr>
+          <w:rStyle w:val="VerbatimChar"/>
+        </w:rPr>
+        <w:t xml:space="preserve">any(is.na(capstonedata$sales_9_month))</w:t>
+      </w:r>
+      <w:r>
+        <w:br w:type="textWrapping"/>
+      </w:r>
+      <w:r>
+        <w:rPr>
+          <w:rStyle w:val="VerbatimChar"/>
+        </w:rPr>
+        <w:t xml:space="preserve">any(is.na(capstonedata$min_stock))</w:t>
+      </w:r>
+      <w:r>
+        <w:br w:type="textWrapping"/>
+      </w:r>
+      <w:r>
+        <w:rPr>
+          <w:rStyle w:val="VerbatimChar"/>
+        </w:rPr>
+        <w:t xml:space="preserve">any(is.na(capstonedata$potential_issue))</w:t>
+      </w:r>
+      <w:r>
+        <w:br w:type="textWrapping"/>
+      </w:r>
+      <w:r>
+        <w:rPr>
+          <w:rStyle w:val="VerbatimChar"/>
+        </w:rPr>
+        <w:t xml:space="preserve">any(is.na(capstonedata$pieces_past_due))</w:t>
+      </w:r>
+      <w:r>
+        <w:br w:type="textWrapping"/>
+      </w:r>
+      <w:r>
+        <w:rPr>
+          <w:rStyle w:val="VerbatimChar"/>
+        </w:rPr>
+        <w:t xml:space="preserve">any(is.na(capstonedata$perf_6_month_avg))</w:t>
+      </w:r>
+      <w:r>
+        <w:br w:type="textWrapping"/>
+      </w:r>
+      <w:r>
+        <w:rPr>
+          <w:rStyle w:val="VerbatimChar"/>
+        </w:rPr>
+        <w:t xml:space="preserve">any(is.na(capstonedata$perf_12_month_avg))</w:t>
+      </w:r>
+      <w:r>
+        <w:br w:type="textWrapping"/>
+      </w:r>
+      <w:r>
+        <w:rPr>
+          <w:rStyle w:val="VerbatimChar"/>
+        </w:rPr>
+        <w:t xml:space="preserve">any(is.na(capstonedata$local_bo_qty))</w:t>
+      </w:r>
+      <w:r>
+        <w:br w:type="textWrapping"/>
+      </w:r>
+      <w:r>
+        <w:rPr>
+          <w:rStyle w:val="VerbatimChar"/>
+        </w:rPr>
+        <w:t xml:space="preserve">any(is.na(capstonedata$deck_risk))</w:t>
+      </w:r>
+      <w:r>
+        <w:br w:type="textWrapping"/>
+      </w:r>
+      <w:r>
+        <w:rPr>
+          <w:rStyle w:val="VerbatimChar"/>
+        </w:rPr>
+        <w:t xml:space="preserve">any(is.na(capstonedata$oe_constraint))</w:t>
+      </w:r>
+      <w:r>
+        <w:br w:type="textWrapping"/>
+      </w:r>
+      <w:r>
+        <w:rPr>
+          <w:rStyle w:val="VerbatimChar"/>
+        </w:rPr>
+        <w:t xml:space="preserve">any(is.na(capstonedata$ppap_risk))</w:t>
+      </w:r>
+      <w:r>
+        <w:br w:type="textWrapping"/>
+      </w:r>
+      <w:r>
+        <w:rPr>
+          <w:rStyle w:val="VerbatimChar"/>
+        </w:rPr>
+        <w:t xml:space="preserve">any(is.na(capstonedata$stop_auto_buy))</w:t>
+      </w:r>
+      <w:r>
+        <w:br w:type="textWrapping"/>
+      </w:r>
+      <w:r>
+        <w:rPr>
+          <w:rStyle w:val="VerbatimChar"/>
+        </w:rPr>
+        <w:t xml:space="preserve">any(is.na(capstonedata$rev_stop))</w:t>
+      </w:r>
+      <w:r>
+        <w:br w:type="textWrapping"/>
+      </w:r>
+      <w:r>
+        <w:rPr>
+          <w:rStyle w:val="VerbatimChar"/>
+        </w:rPr>
         <w:t xml:space="preserve">any(is.na(capstonedata$went_on_backorder))</w:t>
       </w:r>
     </w:p>
@@ -11153,7 +9970,7 @@
     </w:lvl>
   </w:abstractNum>
   <w:abstractNum w:abstractNumId="990">
-    <w:nsid w:val="65cf8d65"/>
+    <w:nsid w:val="92dd9059"/>
     <w:multiLevelType w:val="multilevel"/>
     <w:lvl w:ilvl="0">
       <w:numFmt w:val="bullet"/>
@@ -11234,7 +10051,7 @@
     </w:lvl>
   </w:abstractNum>
   <w:abstractNum w:abstractNumId="99411">
-    <w:nsid w:val="148c65e7"/>
+    <w:nsid w:val="d9d8b0c0"/>
     <w:multiLevelType w:val="multilevel"/>
     <w:lvl w:ilvl="0">
       <w:start w:val="1"/>
@@ -11322,7 +10139,7 @@
     </w:lvl>
   </w:abstractNum>
   <w:abstractNum w:abstractNumId="991">
-    <w:nsid w:val="490ffeab"/>
+    <w:nsid w:val="32be35ca"/>
     <w:multiLevelType w:val="multilevel"/>
     <w:lvl w:ilvl="0">
       <w:numFmt w:val="bullet"/>
